--- a/reports/data_exploration_report.docx
+++ b/reports/data_exploration_report.docx
@@ -1762,13 +1762,20 @@
           <w:tab w:val="left" w:pos="1397"/>
         </w:tabs>
       </w:pPr>
+    </w:p>
+    <w:p>
+      <w:pPr>
+        <w:tabs>
+          <w:tab w:val="left" w:pos="1397"/>
+        </w:tabs>
+      </w:pPr>
       <w:r>
         <w:rPr>
           <w:noProof/>
         </w:rPr>
         <w:lastRenderedPageBreak/>
         <w:drawing>
-          <wp:inline distT="0" distB="0" distL="0" distR="0" wp14:anchorId="5E3265C2" wp14:editId="0424A146">
+          <wp:inline distT="0" distB="0" distL="0" distR="0" wp14:anchorId="5E3265C2" wp14:editId="1343A3DF">
             <wp:extent cx="3405491" cy="2060812"/>
             <wp:effectExtent l="0" t="0" r="5080" b="0"/>
             <wp:docPr id="44" name="Picture 44"/>
@@ -1808,10 +1815,10 @@
           <w:noProof/>
         </w:rPr>
         <w:drawing>
-          <wp:inline distT="0" distB="0" distL="0" distR="0" wp14:anchorId="53AD7FE5" wp14:editId="10219E41">
-            <wp:extent cx="3360385" cy="2033516"/>
-            <wp:effectExtent l="0" t="0" r="0" b="5080"/>
-            <wp:docPr id="45" name="Picture 45"/>
+          <wp:inline distT="0" distB="0" distL="0" distR="0" wp14:anchorId="1F3706E3" wp14:editId="591DAE76">
+            <wp:extent cx="3225082" cy="2065845"/>
+            <wp:effectExtent l="0" t="0" r="0" b="0"/>
+            <wp:docPr id="52" name="Picture 52"/>
             <wp:cNvGraphicFramePr>
               <a:graphicFrameLocks xmlns:a="http://schemas.openxmlformats.org/drawingml/2006/main" noChangeAspect="1"/>
             </wp:cNvGraphicFramePr>
@@ -1831,7 +1838,7 @@
                   <pic:spPr>
                     <a:xfrm>
                       <a:off x="0" y="0"/>
-                      <a:ext cx="3392574" cy="2052995"/>
+                      <a:ext cx="3293373" cy="2109589"/>
                     </a:xfrm>
                     <a:prstGeom prst="rect">
                       <a:avLst/>
@@ -3982,6 +3989,227 @@
               <w:rPr>
                 <w:rFonts w:cstheme="minorHAnsi"/>
                 <w:b/>
+                <w:color w:val="000000"/>
+                <w:sz w:val="24"/>
+                <w:szCs w:val="24"/>
+              </w:rPr>
+            </w:pPr>
+            <w:bookmarkStart w:id="0" w:name="_GoBack" w:colFirst="0" w:colLast="7"/>
+            <w:r>
+              <w:rPr>
+                <w:rFonts w:cstheme="minorHAnsi"/>
+                <w:b/>
+                <w:color w:val="000000"/>
+                <w:sz w:val="24"/>
+                <w:szCs w:val="24"/>
+              </w:rPr>
+              <w:t>E</w:t>
+            </w:r>
+          </w:p>
+        </w:tc>
+        <w:tc>
+          <w:tcPr>
+            <w:tcW w:w="1132" w:type="dxa"/>
+            <w:vAlign w:val="center"/>
+          </w:tcPr>
+          <w:p>
+            <w:pPr>
+              <w:tabs>
+                <w:tab w:val="left" w:pos="1397"/>
+              </w:tabs>
+              <w:jc w:val="center"/>
+              <w:rPr>
+                <w:rFonts w:cstheme="minorHAnsi"/>
+                <w:color w:val="000000"/>
+                <w:sz w:val="24"/>
+                <w:szCs w:val="24"/>
+              </w:rPr>
+            </w:pPr>
+            <w:r>
+              <w:rPr>
+                <w:color w:val="000000"/>
+              </w:rPr>
+              <w:t>16.02</w:t>
+            </w:r>
+          </w:p>
+        </w:tc>
+        <w:tc>
+          <w:tcPr>
+            <w:tcW w:w="990" w:type="dxa"/>
+            <w:vAlign w:val="center"/>
+          </w:tcPr>
+          <w:p>
+            <w:pPr>
+              <w:tabs>
+                <w:tab w:val="left" w:pos="1397"/>
+              </w:tabs>
+              <w:jc w:val="center"/>
+              <w:rPr>
+                <w:rFonts w:cstheme="minorHAnsi"/>
+                <w:color w:val="000000"/>
+                <w:sz w:val="24"/>
+                <w:szCs w:val="24"/>
+              </w:rPr>
+            </w:pPr>
+            <w:r>
+              <w:rPr>
+                <w:color w:val="000000"/>
+              </w:rPr>
+              <w:t>13.54</w:t>
+            </w:r>
+          </w:p>
+        </w:tc>
+        <w:tc>
+          <w:tcPr>
+            <w:tcW w:w="990" w:type="dxa"/>
+            <w:vAlign w:val="center"/>
+          </w:tcPr>
+          <w:p>
+            <w:pPr>
+              <w:tabs>
+                <w:tab w:val="left" w:pos="1397"/>
+              </w:tabs>
+              <w:jc w:val="center"/>
+              <w:rPr>
+                <w:rFonts w:cstheme="minorHAnsi"/>
+                <w:color w:val="000000"/>
+                <w:sz w:val="24"/>
+                <w:szCs w:val="24"/>
+              </w:rPr>
+            </w:pPr>
+            <w:r>
+              <w:rPr>
+                <w:color w:val="000000"/>
+              </w:rPr>
+              <w:t>16.03</w:t>
+            </w:r>
+          </w:p>
+        </w:tc>
+        <w:tc>
+          <w:tcPr>
+            <w:tcW w:w="1080" w:type="dxa"/>
+            <w:vAlign w:val="center"/>
+          </w:tcPr>
+          <w:p>
+            <w:pPr>
+              <w:tabs>
+                <w:tab w:val="left" w:pos="1397"/>
+              </w:tabs>
+              <w:jc w:val="center"/>
+              <w:rPr>
+                <w:rFonts w:cstheme="minorHAnsi"/>
+                <w:color w:val="000000"/>
+                <w:sz w:val="24"/>
+                <w:szCs w:val="24"/>
+              </w:rPr>
+            </w:pPr>
+            <w:r>
+              <w:rPr>
+                <w:color w:val="000000"/>
+              </w:rPr>
+              <w:t>14.12</w:t>
+            </w:r>
+          </w:p>
+        </w:tc>
+        <w:tc>
+          <w:tcPr>
+            <w:tcW w:w="1170" w:type="dxa"/>
+            <w:vAlign w:val="center"/>
+          </w:tcPr>
+          <w:p>
+            <w:pPr>
+              <w:tabs>
+                <w:tab w:val="left" w:pos="1397"/>
+              </w:tabs>
+              <w:jc w:val="center"/>
+              <w:rPr>
+                <w:rFonts w:cstheme="minorHAnsi"/>
+                <w:color w:val="000000"/>
+                <w:sz w:val="24"/>
+                <w:szCs w:val="24"/>
+              </w:rPr>
+            </w:pPr>
+            <w:r>
+              <w:rPr>
+                <w:color w:val="000000"/>
+              </w:rPr>
+              <w:t>23.38</w:t>
+            </w:r>
+          </w:p>
+        </w:tc>
+        <w:tc>
+          <w:tcPr>
+            <w:tcW w:w="1350" w:type="dxa"/>
+            <w:vAlign w:val="center"/>
+          </w:tcPr>
+          <w:p>
+            <w:pPr>
+              <w:tabs>
+                <w:tab w:val="left" w:pos="1397"/>
+              </w:tabs>
+              <w:jc w:val="center"/>
+              <w:rPr>
+                <w:rFonts w:cstheme="minorHAnsi"/>
+                <w:color w:val="000000"/>
+                <w:sz w:val="24"/>
+                <w:szCs w:val="24"/>
+              </w:rPr>
+            </w:pPr>
+            <w:r>
+              <w:rPr>
+                <w:color w:val="000000"/>
+              </w:rPr>
+              <w:t>19.8</w:t>
+            </w:r>
+          </w:p>
+        </w:tc>
+        <w:tc>
+          <w:tcPr>
+            <w:tcW w:w="1474" w:type="dxa"/>
+            <w:vAlign w:val="center"/>
+          </w:tcPr>
+          <w:p>
+            <w:pPr>
+              <w:tabs>
+                <w:tab w:val="left" w:pos="1397"/>
+              </w:tabs>
+              <w:jc w:val="center"/>
+              <w:rPr>
+                <w:rFonts w:cstheme="minorHAnsi"/>
+                <w:sz w:val="24"/>
+                <w:szCs w:val="24"/>
+              </w:rPr>
+            </w:pPr>
+            <w:r>
+              <w:rPr>
+                <w:rFonts w:cstheme="minorHAnsi"/>
+                <w:sz w:val="24"/>
+                <w:szCs w:val="24"/>
+              </w:rPr>
+              <w:t>&lt; 0.0001</w:t>
+            </w:r>
+          </w:p>
+        </w:tc>
+      </w:tr>
+      <w:bookmarkEnd w:id="0"/>
+      <w:tr>
+        <w:trPr>
+          <w:jc w:val="center"/>
+        </w:trPr>
+        <w:tc>
+          <w:tcPr>
+            <w:tcW w:w="2103" w:type="dxa"/>
+            <w:vAlign w:val="center"/>
+          </w:tcPr>
+          <w:p>
+            <w:pPr>
+              <w:tabs>
+                <w:tab w:val="left" w:pos="1397"/>
+              </w:tabs>
+              <w:jc w:val="center"/>
+              <w:rPr>
+                <w:rFonts w:cstheme="minorHAnsi"/>
+                <w:b/>
                 <w:sz w:val="24"/>
                 <w:szCs w:val="24"/>
               </w:rPr>
@@ -4455,236 +4683,6 @@
                 <w:szCs w:val="24"/>
               </w:rPr>
               <w:t>CTCF</w:t>
-            </w:r>
-          </w:p>
-        </w:tc>
-        <w:tc>
-          <w:tcPr>
-            <w:tcW w:w="1132" w:type="dxa"/>
-            <w:vAlign w:val="center"/>
-          </w:tcPr>
-          <w:p>
-            <w:pPr>
-              <w:tabs>
-                <w:tab w:val="left" w:pos="1397"/>
-              </w:tabs>
-              <w:jc w:val="center"/>
-              <w:rPr>
-                <w:rFonts w:cstheme="minorHAnsi"/>
-                <w:sz w:val="24"/>
-                <w:szCs w:val="24"/>
-              </w:rPr>
-            </w:pPr>
-            <w:r>
-              <w:rPr>
-                <w:rFonts w:cstheme="minorHAnsi"/>
-                <w:color w:val="000000"/>
-                <w:sz w:val="24"/>
-                <w:szCs w:val="24"/>
-              </w:rPr>
-              <w:t>14.3</w:t>
-            </w:r>
-          </w:p>
-        </w:tc>
-        <w:tc>
-          <w:tcPr>
-            <w:tcW w:w="990" w:type="dxa"/>
-            <w:vAlign w:val="center"/>
-          </w:tcPr>
-          <w:p>
-            <w:pPr>
-              <w:tabs>
-                <w:tab w:val="left" w:pos="1397"/>
-              </w:tabs>
-              <w:jc w:val="center"/>
-              <w:rPr>
-                <w:rFonts w:cstheme="minorHAnsi"/>
-                <w:sz w:val="24"/>
-                <w:szCs w:val="24"/>
-              </w:rPr>
-            </w:pPr>
-            <w:r>
-              <w:rPr>
-                <w:rFonts w:cstheme="minorHAnsi"/>
-                <w:color w:val="000000"/>
-                <w:sz w:val="24"/>
-                <w:szCs w:val="24"/>
-              </w:rPr>
-              <w:t>12.07</w:t>
-            </w:r>
-          </w:p>
-        </w:tc>
-        <w:tc>
-          <w:tcPr>
-            <w:tcW w:w="990" w:type="dxa"/>
-            <w:vAlign w:val="center"/>
-          </w:tcPr>
-          <w:p>
-            <w:pPr>
-              <w:tabs>
-                <w:tab w:val="left" w:pos="1397"/>
-              </w:tabs>
-              <w:jc w:val="center"/>
-              <w:rPr>
-                <w:rFonts w:cstheme="minorHAnsi"/>
-                <w:sz w:val="24"/>
-                <w:szCs w:val="24"/>
-              </w:rPr>
-            </w:pPr>
-            <w:r>
-              <w:rPr>
-                <w:rFonts w:cstheme="minorHAnsi"/>
-                <w:color w:val="000000"/>
-                <w:sz w:val="24"/>
-                <w:szCs w:val="24"/>
-              </w:rPr>
-              <w:t>14.21</w:t>
-            </w:r>
-          </w:p>
-        </w:tc>
-        <w:tc>
-          <w:tcPr>
-            <w:tcW w:w="1080" w:type="dxa"/>
-            <w:vAlign w:val="center"/>
-          </w:tcPr>
-          <w:p>
-            <w:pPr>
-              <w:tabs>
-                <w:tab w:val="left" w:pos="1397"/>
-              </w:tabs>
-              <w:jc w:val="center"/>
-              <w:rPr>
-                <w:rFonts w:cstheme="minorHAnsi"/>
-                <w:sz w:val="24"/>
-                <w:szCs w:val="24"/>
-              </w:rPr>
-            </w:pPr>
-            <w:r>
-              <w:rPr>
-                <w:rFonts w:cstheme="minorHAnsi"/>
-                <w:color w:val="000000"/>
-                <w:sz w:val="24"/>
-                <w:szCs w:val="24"/>
-              </w:rPr>
-              <w:t>12.64</w:t>
-            </w:r>
-          </w:p>
-        </w:tc>
-        <w:tc>
-          <w:tcPr>
-            <w:tcW w:w="1170" w:type="dxa"/>
-            <w:vAlign w:val="center"/>
-          </w:tcPr>
-          <w:p>
-            <w:pPr>
-              <w:tabs>
-                <w:tab w:val="left" w:pos="1397"/>
-              </w:tabs>
-              <w:jc w:val="center"/>
-              <w:rPr>
-                <w:rFonts w:cstheme="minorHAnsi"/>
-                <w:sz w:val="24"/>
-                <w:szCs w:val="24"/>
-              </w:rPr>
-            </w:pPr>
-            <w:r>
-              <w:rPr>
-                <w:rFonts w:cstheme="minorHAnsi"/>
-                <w:color w:val="000000"/>
-                <w:sz w:val="24"/>
-                <w:szCs w:val="24"/>
-              </w:rPr>
-              <w:t>23.35</w:t>
-            </w:r>
-          </w:p>
-        </w:tc>
-        <w:tc>
-          <w:tcPr>
-            <w:tcW w:w="1350" w:type="dxa"/>
-            <w:vAlign w:val="center"/>
-          </w:tcPr>
-          <w:p>
-            <w:pPr>
-              <w:tabs>
-                <w:tab w:val="left" w:pos="1397"/>
-              </w:tabs>
-              <w:jc w:val="center"/>
-              <w:rPr>
-                <w:rFonts w:cstheme="minorHAnsi"/>
-                <w:sz w:val="24"/>
-                <w:szCs w:val="24"/>
-              </w:rPr>
-            </w:pPr>
-            <w:r>
-              <w:rPr>
-                <w:rFonts w:cstheme="minorHAnsi"/>
-                <w:color w:val="000000"/>
-                <w:sz w:val="24"/>
-                <w:szCs w:val="24"/>
-              </w:rPr>
-              <w:t>16.94</w:t>
-            </w:r>
-          </w:p>
-        </w:tc>
-        <w:tc>
-          <w:tcPr>
-            <w:tcW w:w="1474" w:type="dxa"/>
-            <w:vAlign w:val="center"/>
-          </w:tcPr>
-          <w:p>
-            <w:pPr>
-              <w:tabs>
-                <w:tab w:val="left" w:pos="1397"/>
-              </w:tabs>
-              <w:jc w:val="center"/>
-              <w:rPr>
-                <w:rFonts w:cstheme="minorHAnsi"/>
-                <w:sz w:val="24"/>
-                <w:szCs w:val="24"/>
-              </w:rPr>
-            </w:pPr>
-            <w:r>
-              <w:rPr>
-                <w:rFonts w:cstheme="minorHAnsi"/>
-                <w:sz w:val="24"/>
-                <w:szCs w:val="24"/>
-              </w:rPr>
-              <w:t>&lt; 0.0001</w:t>
-            </w:r>
-          </w:p>
-        </w:tc>
-      </w:tr>
-      <w:tr>
-        <w:trPr>
-          <w:jc w:val="center"/>
-        </w:trPr>
-        <w:tc>
-          <w:tcPr>
-            <w:tcW w:w="2103" w:type="dxa"/>
-            <w:vAlign w:val="center"/>
-          </w:tcPr>
-          <w:p>
-            <w:pPr>
-              <w:tabs>
-                <w:tab w:val="left" w:pos="1397"/>
-              </w:tabs>
-              <w:jc w:val="center"/>
-              <w:rPr>
-                <w:rFonts w:cstheme="minorHAnsi"/>
-                <w:b/>
-                <w:sz w:val="24"/>
-                <w:szCs w:val="24"/>
-              </w:rPr>
-            </w:pPr>
-            <w:r>
-              <w:rPr>
-                <w:rFonts w:cstheme="minorHAnsi"/>
-                <w:b/>
-                <w:color w:val="000000"/>
-                <w:sz w:val="24"/>
-                <w:szCs w:val="24"/>
-              </w:rPr>
-              <w:t>E</w:t>
             </w:r>
           </w:p>
         </w:tc>
@@ -19310,8 +19308,6 @@
                 <w:szCs w:val="24"/>
               </w:rPr>
             </w:pPr>
-            <w:bookmarkStart w:id="0" w:name="_GoBack"/>
-            <w:bookmarkEnd w:id="0"/>
           </w:p>
         </w:tc>
         <w:tc>
